--- a/План работы ВАРКТ.docx
+++ b/План работы ВАРКТ.docx
@@ -7,13 +7,13 @@
         <w:rPr>
           <w:rFonts w:ascii="Calibri" w:hAnsi="Calibri" w:cs="Calibri"/>
         </w:rPr>
-        <w:t>Цель проекта по воспроизведению</w:t>
-      </w:r>
-      <w:r>
-        <w:rPr>
-          <w:rFonts w:ascii="Calibri" w:hAnsi="Calibri" w:cs="Calibri"/>
-        </w:rPr>
-        <w:t xml:space="preserve"> траектории полёта </w:t>
+        <w:t>План</w:t>
+      </w:r>
+      <w:r>
+        <w:rPr>
+          <w:rFonts w:ascii="Calibri" w:hAnsi="Calibri" w:cs="Calibri"/>
+        </w:rPr>
+        <w:t xml:space="preserve"> проекта по воспроизведению траектории полёта </w:t>
       </w:r>
       <w:proofErr w:type="spellStart"/>
       <w:r>
